--- a/ReadMeForProjectTeamWord.docx
+++ b/ReadMeForProjectTeamWord.docx
@@ -957,7 +957,7 @@
         <w:pStyle w:val="Compact"/>
       </w:pPr>
       <w:r>
-        <w:t xml:space="preserve">string</w:t>
+        <w:t xml:space="preserve">String</w:t>
       </w:r>
     </w:p>
     <w:p>
@@ -2485,7 +2485,7 @@
         <w:pStyle w:val="Compact"/>
       </w:pPr>
       <w:r>
-        <w:t xml:space="preserve">Average bankfull width across transects.</w:t>
+        <w:t xml:space="preserve">Average bankfull width across transects for the reach.</w:t>
       </w:r>
     </w:p>
     <w:p>
@@ -2517,6 +2517,54 @@
         <w:pStyle w:val="Compact"/>
       </w:pPr>
       <w:r>
+        <w:t xml:space="preserve">countTransectsBFWidth</w:t>
+      </w:r>
+    </w:p>
+    <w:p>
+      <w:pPr>
+        <w:pStyle w:val="Compact"/>
+      </w:pPr>
+      <w:r>
+        <w:t xml:space="preserve">Count of cross sections</w:t>
+      </w:r>
+    </w:p>
+    <w:p>
+      <w:pPr>
+        <w:pStyle w:val="Compact"/>
+      </w:pPr>
+      <w:r>
+        <w:t xml:space="preserve">Number of cross sections included in the average bankfull width calculation</w:t>
+      </w:r>
+    </w:p>
+    <w:p>
+      <w:pPr>
+        <w:pStyle w:val="Compact"/>
+      </w:pPr>
+      <w:r>
+        <w:t xml:space="preserve">NA</w:t>
+      </w:r>
+    </w:p>
+    <w:p>
+      <w:pPr>
+        <w:pStyle w:val="Compact"/>
+      </w:pPr>
+      <w:r>
+        <w:t xml:space="preserve">Numeric</w:t>
+      </w:r>
+    </w:p>
+    <w:p>
+      <w:pPr>
+        <w:pStyle w:val="Compact"/>
+      </w:pPr>
+      <w:r>
+        <w:t xml:space="preserve">count of measurments</w:t>
+      </w:r>
+    </w:p>
+    <w:p>
+      <w:pPr>
+        <w:pStyle w:val="Compact"/>
+      </w:pPr>
+      <w:r>
         <w:t xml:space="preserve">Grad</w:t>
       </w:r>
     </w:p>
@@ -2565,7 +2613,7 @@
         <w:pStyle w:val="Compact"/>
       </w:pPr>
       <w:r>
-        <w:t xml:space="preserve">RchLen</w:t>
+        <w:t xml:space="preserve">ReachLen</w:t>
       </w:r>
     </w:p>
     <w:p>
@@ -2613,7 +2661,7 @@
         <w:pStyle w:val="Compact"/>
       </w:pPr>
       <w:r>
-        <w:t xml:space="preserve">BFWDRatio</w:t>
+        <w:t xml:space="preserve">AvgBFWDRatio</w:t>
       </w:r>
     </w:p>
     <w:p>
@@ -2629,7 +2677,7 @@
         <w:pStyle w:val="Compact"/>
       </w:pPr>
       <w:r>
-        <w:t xml:space="preserve">Average Bankfull Width/Depth Ratio across transects.</w:t>
+        <w:t xml:space="preserve">Average bankfull width/depth ratio for the reach.</w:t>
       </w:r>
     </w:p>
     <w:p>
@@ -2661,6 +2709,54 @@
         <w:pStyle w:val="Compact"/>
       </w:pPr>
       <w:r>
+        <w:t xml:space="preserve">BFHeight</w:t>
+      </w:r>
+    </w:p>
+    <w:p>
+      <w:pPr>
+        <w:pStyle w:val="Compact"/>
+      </w:pPr>
+      <w:r>
+        <w:t xml:space="preserve">Bankfull Height</w:t>
+      </w:r>
+    </w:p>
+    <w:p>
+      <w:pPr>
+        <w:pStyle w:val="Compact"/>
+      </w:pPr>
+      <w:r>
+        <w:t xml:space="preserve">Average bankfull height measured from water surface across transects.</w:t>
+      </w:r>
+    </w:p>
+    <w:p>
+      <w:pPr>
+        <w:pStyle w:val="Compact"/>
+      </w:pPr>
+      <w:r>
+        <w:t xml:space="preserve">NA</w:t>
+      </w:r>
+    </w:p>
+    <w:p>
+      <w:pPr>
+        <w:pStyle w:val="Compact"/>
+      </w:pPr>
+      <w:r>
+        <w:t xml:space="preserve">Numeric</w:t>
+      </w:r>
+    </w:p>
+    <w:p>
+      <w:pPr>
+        <w:pStyle w:val="Compact"/>
+      </w:pPr>
+      <w:r>
+        <w:t xml:space="preserve">m</w:t>
+      </w:r>
+    </w:p>
+    <w:p>
+      <w:pPr>
+        <w:pStyle w:val="Compact"/>
+      </w:pPr>
+      <w:r>
         <w:t xml:space="preserve">WetWidth</w:t>
       </w:r>
     </w:p>
@@ -2949,6 +3045,54 @@
         <w:pStyle w:val="Compact"/>
       </w:pPr>
       <w:r>
+        <w:t xml:space="preserve">NA</w:t>
+      </w:r>
+    </w:p>
+    <w:p>
+      <w:pPr>
+        <w:pStyle w:val="Compact"/>
+      </w:pPr>
+      <w:r>
+        <w:t xml:space="preserve">Floodplain Connectivity</w:t>
+      </w:r>
+    </w:p>
+    <w:p>
+      <w:pPr>
+        <w:pStyle w:val="Compact"/>
+      </w:pPr>
+      <w:r>
+        <w:t xml:space="preserve">NA</w:t>
+      </w:r>
+    </w:p>
+    <w:p>
+      <w:pPr>
+        <w:pStyle w:val="Compact"/>
+      </w:pPr>
+      <w:r>
+        <w:t xml:space="preserve">NA</w:t>
+      </w:r>
+    </w:p>
+    <w:p>
+      <w:pPr>
+        <w:pStyle w:val="Compact"/>
+      </w:pPr>
+      <w:r>
+        <w:t xml:space="preserve">NA</w:t>
+      </w:r>
+    </w:p>
+    <w:p>
+      <w:pPr>
+        <w:pStyle w:val="Compact"/>
+      </w:pPr>
+      <w:r>
+        <w:t xml:space="preserve">NA</w:t>
+      </w:r>
+    </w:p>
+    <w:p>
+      <w:pPr>
+        <w:pStyle w:val="Compact"/>
+      </w:pPr>
+      <w:r>
         <w:t xml:space="preserve">RPD</w:t>
       </w:r>
     </w:p>
@@ -5487,7 +5631,7 @@
         <w:pStyle w:val="BodyText"/>
       </w:pPr>
       <w:r>
-        <w:t xml:space="preserve">The working group crosswalked each of their program’s field names to the controlled vocabulary. We documented details of the metric combability discussions between the four programs in Appendix A of the</w:t>
+        <w:t xml:space="preserve">The working group crosswalked each of their program’s field names to the controlled vocabulary. We documented details of the metric compatibility discussions between the four programs in Appendix A of the</w:t>
       </w:r>
       <w:r>
         <w:t xml:space="preserve"> </w:t>
